--- a/Idea Plan.docx
+++ b/Idea Plan.docx
@@ -23,8 +23,6 @@
         </w:rPr>
         <w:t>Idea Plan</w:t>
       </w:r>
-      <w:bookmarkStart w:id="0" w:name="_GoBack"/>
-      <w:bookmarkEnd w:id="0"/>
     </w:p>
     <w:p>
       <w:pPr>
@@ -78,7 +76,7 @@
           </w:tcPr>
           <w:p>
             <w:r>
-              <w:t>Smoking behavior tracker</w:t>
+              <w:t xml:space="preserve">Smoke Insight. </w:t>
             </w:r>
           </w:p>
           <w:p/>
@@ -147,7 +145,10 @@
           </w:tcPr>
           <w:p>
             <w:r>
-              <w:t>Design a wearable device can monitor</w:t>
+              <w:t>Desi</w:t>
+            </w:r>
+            <w:r>
+              <w:t>gn a wearable device can understand</w:t>
             </w:r>
             <w:r>
               <w:t xml:space="preserve"> smoking behavior to help people quit smoke</w:t>
@@ -239,6 +240,11 @@
             </w:r>
           </w:p>
           <w:p>
+            <w:pPr>
+              <w:autoSpaceDE w:val="0"/>
+              <w:autoSpaceDN w:val="0"/>
+              <w:adjustRightInd w:val="0"/>
+            </w:pPr>
             <w:r>
               <w:t>attack, and respiratory disease such</w:t>
             </w:r>
@@ -287,7 +293,40 @@
               <w:t xml:space="preserve"> According to WHO, the cigarette smoking people reach 1 billion </w:t>
             </w:r>
             <w:r>
-              <w:t>people, 80% of those are in low and middle income countries cause 6 million death every year. if current smoking pattern continue, the smoking will kill 1 billion people in 21th cent</w:t>
+              <w:t xml:space="preserve">people, 80% of those are in low and middle income countries cause 6 million death every year. </w:t>
+            </w:r>
+            <w:r>
+              <w:t xml:space="preserve">Although </w:t>
+            </w:r>
+            <w:r>
+              <w:t xml:space="preserve">the </w:t>
+            </w:r>
+            <w:r>
+              <w:t>greatest reduction</w:t>
+            </w:r>
+            <w:r>
+              <w:t xml:space="preserve"> in people smoking are in high income company</w:t>
+            </w:r>
+            <w:r>
+              <w:t xml:space="preserve">, the smoking still increase in many middle and low income country. </w:t>
+            </w:r>
+            <w:r>
+              <w:t xml:space="preserve">Most of these countries </w:t>
+            </w:r>
+            <w:r>
+              <w:t>are</w:t>
+            </w:r>
+            <w:r>
+              <w:t xml:space="preserve"> located in</w:t>
+            </w:r>
+            <w:r>
+              <w:t xml:space="preserve"> Southern and Central Asia, Eastern Europe, and Africa</w:t>
+            </w:r>
+            <w:r>
+              <w:t xml:space="preserve">. If the current smoking pattern continues, </w:t>
+            </w:r>
+            <w:r>
+              <w:t>smoking will kill 1 billion people in 21th cent</w:t>
             </w:r>
             <w:r>
               <w:t xml:space="preserve">ury. </w:t>
@@ -466,17 +505,8 @@
           </w:tcPr>
           <w:p>
             <w:r>
-              <w:t xml:space="preserve">Smoker want to stop. In many countries, most current smoker would like to give up smoking. CDC report in 2015 show that </w:t>
-            </w:r>
-            <w:r>
-              <w:t xml:space="preserve">about 15 of every 100 U.S. adults aged 18 years or older (15.1%) currently* </w:t>
-            </w:r>
-            <w:r>
               <w:lastRenderedPageBreak/>
-              <w:t>smoked cigarettes. This means an estimated 36.5 million adults in the United States currently smoke cigarettes</w:t>
-            </w:r>
-            <w:r>
-              <w:t>. 85%</w:t>
+              <w:t>Smoker want to stop. In many countries, most current smoker would like to give up smoking. CDC report in 2015 show that about 15 of every 100 U.S. adults aged 18 years or older (15.1%) currently* smoked cigarettes. This means an estimated 36.5 million adults in the United States currently smoke cigarettes. 85%</w:t>
             </w:r>
             <w:r>
               <w:t xml:space="preserve"> (more than 20 million)</w:t>
@@ -531,10 +561,7 @@
           </w:p>
           <w:p>
             <w:r>
-              <w:t>Digital therapeutics are health or social care interventions delivered either wholly or significantly t</w:t>
-            </w:r>
-            <w:r>
-              <w:t xml:space="preserve">hrough a smartphone or a laptop. </w:t>
+              <w:t xml:space="preserve">Digital therapeutics are health or social care interventions delivered either wholly or significantly through a smartphone or a laptop. </w:t>
             </w:r>
             <w:r>
               <w:t xml:space="preserve">Digital therapeutics have the ability to inculcate behavioral changes. Various digital therapeutics can improve a chronic patient’s condition by inducing a behavioral change. For instance, it was evident from a study that patients using “Prevent”, a diabetes prevention program offered by </w:t>
@@ -569,7 +596,13 @@
           </w:p>
           <w:p>
             <w:r>
-              <w:t xml:space="preserve">“Digital Therapeutics Markets global forecast to 2011” of </w:t>
+              <w:t>“Digital Therapeutic</w:t>
+            </w:r>
+            <w:r>
+              <w:t>s Markets global forecast to 202</w:t>
+            </w:r>
+            <w:r>
+              <w:t xml:space="preserve">1” of </w:t>
             </w:r>
             <w:proofErr w:type="spellStart"/>
             <w:r>
@@ -608,6 +641,33 @@
             <w:r>
               <w:t xml:space="preserve"> </w:t>
             </w:r>
+            <w:r>
+              <w:t>A research in The American Journal of Drug and Alcohol Abuse show that currently, there are over 400 smoking cessation smartphone apps available, downloaded an estimated 780,000 times per month. The report also show that two most used feature</w:t>
+            </w:r>
+            <w:r>
+              <w:t>s</w:t>
+            </w:r>
+            <w:r>
+              <w:t xml:space="preserve"> are View Quit Plan Overview and Tracked Smoking. All current smoking cessation require user tracking smoking</w:t>
+            </w:r>
+            <w:r>
+              <w:t xml:space="preserve"> habit by hand</w:t>
+            </w:r>
+            <w:r>
+              <w:t xml:space="preserve">. This may lead to non-accurate data when people forgot to input data. Our solution can help by automatic detect user </w:t>
+            </w:r>
+            <w:r>
+              <w:t xml:space="preserve">smoking </w:t>
+            </w:r>
+            <w:r>
+              <w:t>behavior and provide accurate</w:t>
+            </w:r>
+            <w:r>
+              <w:t xml:space="preserve"> data for quit smoking app. I</w:t>
+            </w:r>
+            <w:r>
+              <w:t>t will make the success rate of behavior therapy via mobile app will be higher.</w:t>
+            </w:r>
           </w:p>
           <w:p/>
         </w:tc>
@@ -761,6 +821,7 @@
           <w:sz w:val="24"/>
           <w:szCs w:val="24"/>
         </w:rPr>
+        <w:lastRenderedPageBreak/>
         <w:t>What stage of development is your project in? (Idea stage, prototyping/testing stage, raising funds stage, ready to launch stage)</w:t>
       </w:r>
     </w:p>
@@ -804,147 +865,320 @@
             <w:tcW w:w="9350" w:type="dxa"/>
           </w:tcPr>
           <w:p>
-            <w:r>
-              <w:t>Our solution is smoking behavior tracking device help m</w:t>
-            </w:r>
-            <w:r>
-              <w:t>easuring and monitoring a patient’s en</w:t>
-            </w:r>
-            <w:r>
-              <w:t xml:space="preserve">gagement in behavior change when quit smoking. </w:t>
-            </w:r>
-            <w:r>
-              <w:t>We propose a solution where we can have the User wear a Device</w:t>
-            </w:r>
-            <w:r>
-              <w:t xml:space="preserve"> on His / Her hand in all the time they change behavior to uit smoke</w:t>
-            </w:r>
-            <w:r>
-              <w:t xml:space="preserve">. </w:t>
-            </w:r>
-            <w:r>
-              <w:t>We plan to use various censor to s</w:t>
-            </w:r>
-            <w:r>
-              <w:t xml:space="preserve">ense gestures of people who wear them. By using this </w:t>
-            </w:r>
-            <w:r>
-              <w:t xml:space="preserve">device, we would like to </w:t>
-            </w:r>
-            <w:r>
-              <w:lastRenderedPageBreak/>
-              <w:t>detect the g</w:t>
-            </w:r>
-            <w:r>
-              <w:t>estures of the people who smoke as well as measure their pulse for fluctuation when they smoke and not smoke and also a attach a came</w:t>
-            </w:r>
-            <w:r>
-              <w:t>ra to monitor his smoking and related behavior</w:t>
-            </w:r>
-            <w:r>
+            <w:pPr>
+              <w:rPr>
+                <w:rFonts w:ascii="Arial" w:hAnsi="Arial" w:cs="Arial"/>
+              </w:rPr>
+            </w:pPr>
+            <w:r>
+              <w:rPr>
+                <w:rFonts w:ascii="Arial" w:hAnsi="Arial" w:cs="Arial"/>
+              </w:rPr>
+              <w:t xml:space="preserve">Our solution </w:t>
+            </w:r>
+            <w:r>
+              <w:rPr>
+                <w:rFonts w:ascii="Arial" w:hAnsi="Arial" w:cs="Arial"/>
+              </w:rPr>
+              <w:t>help people gain insight information of</w:t>
+            </w:r>
+            <w:r>
+              <w:rPr>
+                <w:rFonts w:ascii="Arial" w:hAnsi="Arial" w:cs="Arial"/>
+              </w:rPr>
+              <w:t xml:space="preserve"> smoking behavior </w:t>
+            </w:r>
+            <w:r>
+              <w:rPr>
+                <w:rFonts w:ascii="Arial" w:hAnsi="Arial" w:cs="Arial"/>
+              </w:rPr>
+              <w:t>by using</w:t>
+            </w:r>
+            <w:r>
+              <w:rPr>
+                <w:rFonts w:ascii="Arial" w:hAnsi="Arial" w:cs="Arial"/>
+              </w:rPr>
+              <w:t xml:space="preserve"> Electromyography (EMG)</w:t>
+            </w:r>
+            <w:r>
+              <w:rPr>
+                <w:rFonts w:ascii="Arial" w:hAnsi="Arial" w:cs="Arial"/>
+              </w:rPr>
+              <w:t xml:space="preserve"> </w:t>
+            </w:r>
+            <w:r>
+              <w:rPr>
+                <w:rFonts w:ascii="Arial" w:hAnsi="Arial" w:cs="Arial"/>
+              </w:rPr>
+              <w:t xml:space="preserve">censor </w:t>
+            </w:r>
+            <w:r>
+              <w:rPr>
+                <w:rFonts w:ascii="Arial" w:hAnsi="Arial" w:cs="Arial"/>
+                <w:color w:val="252525"/>
+                <w:shd w:val="clear" w:color="auto" w:fill="FFFFFF"/>
+              </w:rPr>
+              <w:t>for evaluating and recording the electrical activity produced by</w:t>
+            </w:r>
+            <w:r>
+              <w:rPr>
+                <w:rStyle w:val="apple-converted-space"/>
+                <w:rFonts w:ascii="Arial" w:hAnsi="Arial" w:cs="Arial"/>
+                <w:color w:val="252525"/>
+                <w:shd w:val="clear" w:color="auto" w:fill="FFFFFF"/>
+              </w:rPr>
+              <w:t> </w:t>
+            </w:r>
+            <w:r>
+              <w:rPr>
+                <w:rFonts w:ascii="Arial" w:hAnsi="Arial" w:cs="Arial"/>
+                <w:shd w:val="clear" w:color="auto" w:fill="FFFFFF"/>
+              </w:rPr>
+              <w:t xml:space="preserve">skeletal muscles. Electrical produce by Skeletal muscles is related to user movement so we can protect movement base on that signal. Beyond movement, electrical is related to </w:t>
+            </w:r>
+            <w:r>
+              <w:rPr>
+                <w:rFonts w:ascii="Arial" w:hAnsi="Arial" w:cs="Arial"/>
+              </w:rPr>
+              <w:t xml:space="preserve">nerve system so we can detect </w:t>
+            </w:r>
+            <w:r>
+              <w:rPr>
+                <w:rFonts w:ascii="Arial" w:hAnsi="Arial" w:cs="Arial"/>
+              </w:rPr>
+              <w:t xml:space="preserve">more </w:t>
+            </w:r>
+            <w:r>
+              <w:rPr>
+                <w:rFonts w:ascii="Arial" w:hAnsi="Arial" w:cs="Arial"/>
+              </w:rPr>
+              <w:t xml:space="preserve">useful </w:t>
+            </w:r>
+            <w:r>
+              <w:rPr>
+                <w:rFonts w:ascii="Arial" w:hAnsi="Arial" w:cs="Arial"/>
+              </w:rPr>
+              <w:t xml:space="preserve">information such as </w:t>
+            </w:r>
+            <w:r>
+              <w:rPr>
+                <w:rFonts w:ascii="Arial" w:hAnsi="Arial" w:cs="Arial"/>
+              </w:rPr>
+              <w:t>how the electrical signal change when people desire to smoking. Our solution will include three part</w:t>
+            </w:r>
+            <w:r>
+              <w:rPr>
+                <w:rFonts w:ascii="Arial" w:hAnsi="Arial" w:cs="Arial"/>
+              </w:rPr>
+              <w:t>s</w:t>
+            </w:r>
+            <w:r>
+              <w:rPr>
+                <w:rFonts w:ascii="Arial" w:hAnsi="Arial" w:cs="Arial"/>
+              </w:rPr>
+              <w:t xml:space="preserve">: </w:t>
+            </w:r>
+            <w:r>
+              <w:rPr>
+                <w:rFonts w:ascii="Arial" w:hAnsi="Arial" w:cs="Arial"/>
+              </w:rPr>
+              <w:t>First, censing part. That part will s</w:t>
+            </w:r>
+            <w:r>
+              <w:rPr>
+                <w:rFonts w:ascii="Arial" w:hAnsi="Arial" w:cs="Arial"/>
+              </w:rPr>
+              <w:t>ense the electric muscles and record data</w:t>
+            </w:r>
+            <w:r>
+              <w:rPr>
+                <w:rFonts w:ascii="Arial" w:hAnsi="Arial" w:cs="Arial"/>
+              </w:rPr>
+              <w:t>, w</w:t>
+            </w:r>
+            <w:r>
+              <w:rPr>
+                <w:rFonts w:ascii="Arial" w:hAnsi="Arial" w:cs="Arial"/>
+              </w:rPr>
+              <w:t>e will use MYO EMG sensor(</w:t>
+            </w:r>
+            <w:r>
+              <w:t>(</w:t>
+            </w:r>
+            <w:hyperlink r:id="rId6" w:history="1">
+              <w:r>
+                <w:rPr>
+                  <w:rStyle w:val="Hyperlink"/>
+                </w:rPr>
+                <w:t>www.myo.com</w:t>
+              </w:r>
+            </w:hyperlink>
+            <w:r>
+              <w:t>) to record and extract muscle electric data. The data will send periodically to computer or mobile phone to run analyst program.</w:t>
+            </w:r>
+            <w:r>
+              <w:rPr>
+                <w:rFonts w:ascii="Arial" w:hAnsi="Arial" w:cs="Arial"/>
+              </w:rPr>
+              <w:t xml:space="preserve"> </w:t>
+            </w:r>
+            <w:r>
+              <w:rPr>
+                <w:rFonts w:ascii="Arial" w:hAnsi="Arial" w:cs="Arial"/>
+              </w:rPr>
+              <w:t>Second, s</w:t>
+            </w:r>
+            <w:r>
+              <w:rPr>
+                <w:rFonts w:ascii="Arial" w:hAnsi="Arial" w:cs="Arial"/>
+              </w:rPr>
+              <w:t>egment part, o</w:t>
+            </w:r>
+            <w:r>
+              <w:rPr>
+                <w:rFonts w:ascii="Arial" w:hAnsi="Arial" w:cs="Arial"/>
+              </w:rPr>
+              <w:t>ur program to analyses signal and segment signal into different part</w:t>
+            </w:r>
+            <w:r>
+              <w:rPr>
+                <w:rFonts w:ascii="Arial" w:hAnsi="Arial" w:cs="Arial"/>
+              </w:rPr>
               <w:t>.</w:t>
+            </w:r>
+            <w:r>
+              <w:rPr>
+                <w:rFonts w:ascii="Arial" w:hAnsi="Arial" w:cs="Arial"/>
+              </w:rPr>
+              <w:t xml:space="preserve"> </w:t>
+            </w:r>
+            <w:r>
+              <w:rPr>
+                <w:rFonts w:ascii="Arial" w:hAnsi="Arial" w:cs="Arial"/>
+              </w:rPr>
+              <w:t>F</w:t>
+            </w:r>
+            <w:r>
+              <w:rPr>
+                <w:rFonts w:ascii="Arial" w:hAnsi="Arial" w:cs="Arial"/>
+              </w:rPr>
+              <w:t xml:space="preserve">or </w:t>
+            </w:r>
+            <w:r>
+              <w:rPr>
+                <w:rFonts w:ascii="Arial" w:hAnsi="Arial" w:cs="Arial"/>
+              </w:rPr>
+              <w:t>example,</w:t>
+            </w:r>
+            <w:r>
+              <w:rPr>
+                <w:rFonts w:ascii="Arial" w:hAnsi="Arial" w:cs="Arial"/>
+              </w:rPr>
+              <w:t xml:space="preserve"> to detect smoking behavior, the electrical will start from normal values to d</w:t>
+            </w:r>
+            <w:r>
+              <w:rPr>
+                <w:rFonts w:ascii="Arial" w:hAnsi="Arial" w:cs="Arial"/>
+              </w:rPr>
+              <w:t>ifferent values when</w:t>
+            </w:r>
+            <w:r>
+              <w:rPr>
+                <w:rFonts w:ascii="Arial" w:hAnsi="Arial" w:cs="Arial"/>
+              </w:rPr>
+              <w:t xml:space="preserve"> </w:t>
+            </w:r>
+            <w:r>
+              <w:rPr>
+                <w:rFonts w:ascii="Arial" w:hAnsi="Arial" w:cs="Arial"/>
+              </w:rPr>
+              <w:t>hand move</w:t>
+            </w:r>
+            <w:r>
+              <w:rPr>
+                <w:rFonts w:ascii="Arial" w:hAnsi="Arial" w:cs="Arial"/>
+              </w:rPr>
+              <w:t xml:space="preserve"> during smoke section and return to normal values. </w:t>
+            </w:r>
+            <w:r>
+              <w:rPr>
+                <w:rFonts w:ascii="Arial" w:hAnsi="Arial" w:cs="Arial"/>
+              </w:rPr>
+              <w:t xml:space="preserve">Third, </w:t>
+            </w:r>
+            <w:r>
+              <w:rPr>
+                <w:rFonts w:ascii="Arial" w:hAnsi="Arial" w:cs="Arial"/>
+              </w:rPr>
+              <w:t>B</w:t>
+            </w:r>
+            <w:r>
+              <w:rPr>
+                <w:rFonts w:ascii="Arial" w:hAnsi="Arial" w:cs="Arial"/>
+              </w:rPr>
+              <w:t xml:space="preserve">ehavior Recognition part, base one segment data we will develop Machine Learning program to recognize features and detect behavior. For example, we can detect a session of various </w:t>
+            </w:r>
+            <w:r>
+              <w:rPr>
+                <w:rFonts w:ascii="Arial" w:hAnsi="Arial" w:cs="Arial"/>
+              </w:rPr>
+              <w:t>distinct</w:t>
+            </w:r>
+            <w:r>
+              <w:rPr>
+                <w:rFonts w:ascii="Arial" w:hAnsi="Arial" w:cs="Arial"/>
+              </w:rPr>
+              <w:t xml:space="preserve"> movemen</w:t>
+            </w:r>
+            <w:r>
+              <w:rPr>
+                <w:rFonts w:ascii="Arial" w:hAnsi="Arial" w:cs="Arial"/>
+              </w:rPr>
+              <w:t xml:space="preserve">t to recognize smoking session or can recognize pattern to identified desire smoke session.   </w:t>
             </w:r>
           </w:p>
           <w:p>
             <w:r>
-              <w:t xml:space="preserve">The </w:t>
-            </w:r>
-            <w:r>
-              <w:t xml:space="preserve">data we can transmit </w:t>
-            </w:r>
-            <w:r>
-              <w:t>wirelessly onto a Cell P</w:t>
-            </w:r>
-            <w:r>
-              <w:t>hone Application which can record the data and sto</w:t>
-            </w:r>
-            <w:r>
-              <w:t xml:space="preserve">re them in a data base. We have </w:t>
-            </w:r>
-            <w:r>
-              <w:t xml:space="preserve">to apply Machine learning algorithm for the device to </w:t>
-            </w:r>
-            <w:r>
-              <w:t>segment and detect behavior.</w:t>
-            </w:r>
-          </w:p>
-          <w:p>
-            <w:r>
-              <w:t>At the beginning of Behavior therapy process o</w:t>
-            </w:r>
-            <w:r>
-              <w:t>ur solution will gather data</w:t>
-            </w:r>
-            <w:r>
-              <w:t xml:space="preserve"> about smoking behavior such as</w:t>
-            </w:r>
-            <w:r>
-              <w:t xml:space="preserve"> the </w:t>
-            </w:r>
-            <w:r>
-              <w:t>number</w:t>
-            </w:r>
-            <w:r>
-              <w:t xml:space="preserve"> of cigarettes patient</w:t>
-            </w:r>
-            <w:r>
-              <w:t xml:space="preserve"> smokes</w:t>
-            </w:r>
-            <w:r>
-              <w:t>,</w:t>
-            </w:r>
-            <w:r>
-              <w:t xml:space="preserve"> th</w:t>
-            </w:r>
-            <w:r>
-              <w:t>e time intervals of the smokes, the</w:t>
-            </w:r>
-            <w:r>
-              <w:t xml:space="preserve"> associated activity when patient</w:t>
-            </w:r>
-            <w:r>
-              <w:t xml:space="preserve"> smoke</w:t>
+              <w:t>There are current research</w:t>
+            </w:r>
+            <w:r>
+              <w:t>es</w:t>
+            </w:r>
+            <w:r>
+              <w:t xml:space="preserve"> to develop smoking detector</w:t>
+            </w:r>
+            <w:r>
+              <w:t xml:space="preserve"> base on motion gesture track</w:t>
             </w:r>
             <w:r>
               <w:t xml:space="preserve">. </w:t>
             </w:r>
             <w:r>
-              <w:t xml:space="preserve">This </w:t>
-            </w:r>
-            <w:r>
-              <w:t xml:space="preserve">data can be use as input to build a cognitive behavior therapy process for quit smoking. In therapy process, our solution </w:t>
-            </w:r>
-            <w:r>
-              <w:t>provide data about how people engagement with therapy process such as patient stop smoke completely or reduce smoke, monitor person activity follow therapy requirement.</w:t>
-            </w:r>
-          </w:p>
-          <w:p>
-            <w:r>
-              <w:t xml:space="preserve">A research in The American Journal of Drug and Alcohol Abuse show that </w:t>
-            </w:r>
-            <w:r>
-              <w:t>c</w:t>
-            </w:r>
-            <w:r>
-              <w:t>urrently, there are over 400 smoking cessation smartphone apps available, downloaded an estimated 780,000 times per month</w:t>
-            </w:r>
-            <w:r>
-              <w:t>.</w:t>
-            </w:r>
-            <w:r>
-              <w:t xml:space="preserve"> The report also show that</w:t>
-            </w:r>
-            <w:r>
-              <w:t xml:space="preserve"> </w:t>
-            </w:r>
-            <w:r>
-              <w:t>tw</w:t>
-            </w:r>
-            <w:r>
-              <w:t xml:space="preserve">o most used feature are View Quit Plan Overview and Tracked Smoking. All current smoking cessation require user tracking smoking habit by hand when people smoke. </w:t>
-            </w:r>
-            <w:r>
-              <w:t>This may lead to non-accurate data when people forgot to input data. Our solution can help by automatic detect user behavior and provide accurate data it will make the success rate of behavior therapy via mobile app will be higher.</w:t>
+              <w:t xml:space="preserve">We believed that EMG track will be </w:t>
+            </w:r>
+            <w:r>
+              <w:t>improve against current motion-based smoking detection that has many false alarms because of similar gestures.</w:t>
+            </w:r>
+            <w:r>
+              <w:t xml:space="preserve"> Beyond that. We hope EMG can detect</w:t>
+            </w:r>
+            <w:r>
+              <w:t xml:space="preserve"> more information relate to</w:t>
+            </w:r>
+            <w:r>
+              <w:t xml:space="preserve"> smoking </w:t>
+            </w:r>
+            <w:r>
+              <w:t xml:space="preserve">such as </w:t>
+            </w:r>
+            <w:r>
+              <w:t>desire</w:t>
+            </w:r>
+            <w:r>
+              <w:t xml:space="preserve"> to smoke session</w:t>
+            </w:r>
+            <w:r>
+              <w:t>, which will be very helpful information for behavior therapy program.</w:t>
             </w:r>
           </w:p>
         </w:tc>
@@ -1172,7 +1406,7 @@
           </w:p>
           <w:p>
             <w:r>
-              <w:t>- Gesture</w:t>
+              <w:t>- EMG</w:t>
             </w:r>
             <w:r>
               <w:t xml:space="preserve"> censor device: </w:t>
@@ -1192,34 +1426,25 @@
           </w:p>
           <w:p>
             <w:r>
-              <w:t xml:space="preserve">- </w:t>
-            </w:r>
-            <w:r>
-              <w:t>W</w:t>
-            </w:r>
-            <w:r>
-              <w:t>ristband</w:t>
-            </w:r>
-            <w:r>
-              <w:t xml:space="preserve"> </w:t>
-            </w:r>
-            <w:r>
-              <w:t xml:space="preserve">camera </w:t>
-            </w:r>
-            <w:r>
-              <w:t xml:space="preserve">device: </w:t>
-            </w:r>
-            <w:r>
-              <w:t xml:space="preserve"> 10 * 40 USD = 400 USD</w:t>
-            </w:r>
-          </w:p>
-          <w:p>
-            <w:r>
               <w:t>- Experiment: 2000 USD (we plan call for volunteer from UML student</w:t>
             </w:r>
             <w:r>
-              <w:t xml:space="preserve"> so we do not need to hire people, the cost here is used for organizing the experiment activities such as location, freshmen and other related cost.</w:t>
-            </w:r>
+              <w:t xml:space="preserve"> so we do not need to hire people, the cost here is used for organizing the experiment activ</w:t>
+            </w:r>
+            <w:r>
+              <w:t>ities such as location</w:t>
+            </w:r>
+            <w:r>
+              <w:t xml:space="preserve"> and other </w:t>
+            </w:r>
+            <w:r>
+              <w:t xml:space="preserve">logistic </w:t>
+            </w:r>
+            <w:r>
+              <w:t>related cost.</w:t>
+            </w:r>
+            <w:bookmarkStart w:id="0" w:name="_GoBack"/>
+            <w:bookmarkEnd w:id="0"/>
           </w:p>
         </w:tc>
       </w:tr>
@@ -1464,6 +1689,231 @@
     </w:lvl>
   </w:abstractNum>
   <w:abstractNum w:abstractNumId="2" w15:restartNumberingAfterBreak="0">
+    <w:nsid w:val="18D964C2"/>
+    <w:multiLevelType w:val="hybridMultilevel"/>
+    <w:tmpl w:val="A40022EE"/>
+    <w:lvl w:ilvl="0" w:tplc="7EA4C0BE">
+      <w:start w:val="1"/>
+      <w:numFmt w:val="decimal"/>
+      <w:lvlText w:val="%1."/>
+      <w:lvlJc w:val="left"/>
+      <w:pPr>
+        <w:ind w:left="720" w:hanging="360"/>
+      </w:pPr>
+      <w:rPr>
+        <w:rFonts w:ascii="Arial" w:eastAsiaTheme="minorHAnsi" w:hAnsi="Arial" w:cs="Arial"/>
+      </w:rPr>
+    </w:lvl>
+    <w:lvl w:ilvl="1" w:tplc="04090003" w:tentative="1">
+      <w:start w:val="1"/>
+      <w:numFmt w:val="bullet"/>
+      <w:lvlText w:val="o"/>
+      <w:lvlJc w:val="left"/>
+      <w:pPr>
+        <w:ind w:left="1440" w:hanging="360"/>
+      </w:pPr>
+      <w:rPr>
+        <w:rFonts w:ascii="Courier New" w:hAnsi="Courier New" w:cs="Courier New" w:hint="default"/>
+      </w:rPr>
+    </w:lvl>
+    <w:lvl w:ilvl="2" w:tplc="04090005" w:tentative="1">
+      <w:start w:val="1"/>
+      <w:numFmt w:val="bullet"/>
+      <w:lvlText w:val=""/>
+      <w:lvlJc w:val="left"/>
+      <w:pPr>
+        <w:ind w:left="2160" w:hanging="360"/>
+      </w:pPr>
+      <w:rPr>
+        <w:rFonts w:ascii="Wingdings" w:hAnsi="Wingdings" w:hint="default"/>
+      </w:rPr>
+    </w:lvl>
+    <w:lvl w:ilvl="3" w:tplc="04090001" w:tentative="1">
+      <w:start w:val="1"/>
+      <w:numFmt w:val="bullet"/>
+      <w:lvlText w:val=""/>
+      <w:lvlJc w:val="left"/>
+      <w:pPr>
+        <w:ind w:left="2880" w:hanging="360"/>
+      </w:pPr>
+      <w:rPr>
+        <w:rFonts w:ascii="Symbol" w:hAnsi="Symbol" w:hint="default"/>
+      </w:rPr>
+    </w:lvl>
+    <w:lvl w:ilvl="4" w:tplc="04090003" w:tentative="1">
+      <w:start w:val="1"/>
+      <w:numFmt w:val="bullet"/>
+      <w:lvlText w:val="o"/>
+      <w:lvlJc w:val="left"/>
+      <w:pPr>
+        <w:ind w:left="3600" w:hanging="360"/>
+      </w:pPr>
+      <w:rPr>
+        <w:rFonts w:ascii="Courier New" w:hAnsi="Courier New" w:cs="Courier New" w:hint="default"/>
+      </w:rPr>
+    </w:lvl>
+    <w:lvl w:ilvl="5" w:tplc="04090005" w:tentative="1">
+      <w:start w:val="1"/>
+      <w:numFmt w:val="bullet"/>
+      <w:lvlText w:val=""/>
+      <w:lvlJc w:val="left"/>
+      <w:pPr>
+        <w:ind w:left="4320" w:hanging="360"/>
+      </w:pPr>
+      <w:rPr>
+        <w:rFonts w:ascii="Wingdings" w:hAnsi="Wingdings" w:hint="default"/>
+      </w:rPr>
+    </w:lvl>
+    <w:lvl w:ilvl="6" w:tplc="04090001" w:tentative="1">
+      <w:start w:val="1"/>
+      <w:numFmt w:val="bullet"/>
+      <w:lvlText w:val=""/>
+      <w:lvlJc w:val="left"/>
+      <w:pPr>
+        <w:ind w:left="5040" w:hanging="360"/>
+      </w:pPr>
+      <w:rPr>
+        <w:rFonts w:ascii="Symbol" w:hAnsi="Symbol" w:hint="default"/>
+      </w:rPr>
+    </w:lvl>
+    <w:lvl w:ilvl="7" w:tplc="04090003" w:tentative="1">
+      <w:start w:val="1"/>
+      <w:numFmt w:val="bullet"/>
+      <w:lvlText w:val="o"/>
+      <w:lvlJc w:val="left"/>
+      <w:pPr>
+        <w:ind w:left="5760" w:hanging="360"/>
+      </w:pPr>
+      <w:rPr>
+        <w:rFonts w:ascii="Courier New" w:hAnsi="Courier New" w:cs="Courier New" w:hint="default"/>
+      </w:rPr>
+    </w:lvl>
+    <w:lvl w:ilvl="8" w:tplc="04090005" w:tentative="1">
+      <w:start w:val="1"/>
+      <w:numFmt w:val="bullet"/>
+      <w:lvlText w:val=""/>
+      <w:lvlJc w:val="left"/>
+      <w:pPr>
+        <w:ind w:left="6480" w:hanging="360"/>
+      </w:pPr>
+      <w:rPr>
+        <w:rFonts w:ascii="Wingdings" w:hAnsi="Wingdings" w:hint="default"/>
+      </w:rPr>
+    </w:lvl>
+  </w:abstractNum>
+  <w:abstractNum w:abstractNumId="3" w15:restartNumberingAfterBreak="0">
+    <w:nsid w:val="1DFF6B54"/>
+    <w:multiLevelType w:val="hybridMultilevel"/>
+    <w:tmpl w:val="AF3E7C74"/>
+    <w:lvl w:ilvl="0" w:tplc="8146EFD0">
+      <w:numFmt w:val="bullet"/>
+      <w:lvlText w:val="-"/>
+      <w:lvlJc w:val="left"/>
+      <w:pPr>
+        <w:ind w:left="720" w:hanging="360"/>
+      </w:pPr>
+      <w:rPr>
+        <w:rFonts w:ascii="Calibri" w:eastAsiaTheme="minorHAnsi" w:hAnsi="Calibri" w:cstheme="minorBidi" w:hint="default"/>
+      </w:rPr>
+    </w:lvl>
+    <w:lvl w:ilvl="1" w:tplc="04090003" w:tentative="1">
+      <w:start w:val="1"/>
+      <w:numFmt w:val="bullet"/>
+      <w:lvlText w:val="o"/>
+      <w:lvlJc w:val="left"/>
+      <w:pPr>
+        <w:ind w:left="1440" w:hanging="360"/>
+      </w:pPr>
+      <w:rPr>
+        <w:rFonts w:ascii="Courier New" w:hAnsi="Courier New" w:cs="Courier New" w:hint="default"/>
+      </w:rPr>
+    </w:lvl>
+    <w:lvl w:ilvl="2" w:tplc="04090005" w:tentative="1">
+      <w:start w:val="1"/>
+      <w:numFmt w:val="bullet"/>
+      <w:lvlText w:val=""/>
+      <w:lvlJc w:val="left"/>
+      <w:pPr>
+        <w:ind w:left="2160" w:hanging="360"/>
+      </w:pPr>
+      <w:rPr>
+        <w:rFonts w:ascii="Wingdings" w:hAnsi="Wingdings" w:hint="default"/>
+      </w:rPr>
+    </w:lvl>
+    <w:lvl w:ilvl="3" w:tplc="04090001" w:tentative="1">
+      <w:start w:val="1"/>
+      <w:numFmt w:val="bullet"/>
+      <w:lvlText w:val=""/>
+      <w:lvlJc w:val="left"/>
+      <w:pPr>
+        <w:ind w:left="2880" w:hanging="360"/>
+      </w:pPr>
+      <w:rPr>
+        <w:rFonts w:ascii="Symbol" w:hAnsi="Symbol" w:hint="default"/>
+      </w:rPr>
+    </w:lvl>
+    <w:lvl w:ilvl="4" w:tplc="04090003" w:tentative="1">
+      <w:start w:val="1"/>
+      <w:numFmt w:val="bullet"/>
+      <w:lvlText w:val="o"/>
+      <w:lvlJc w:val="left"/>
+      <w:pPr>
+        <w:ind w:left="3600" w:hanging="360"/>
+      </w:pPr>
+      <w:rPr>
+        <w:rFonts w:ascii="Courier New" w:hAnsi="Courier New" w:cs="Courier New" w:hint="default"/>
+      </w:rPr>
+    </w:lvl>
+    <w:lvl w:ilvl="5" w:tplc="04090005" w:tentative="1">
+      <w:start w:val="1"/>
+      <w:numFmt w:val="bullet"/>
+      <w:lvlText w:val=""/>
+      <w:lvlJc w:val="left"/>
+      <w:pPr>
+        <w:ind w:left="4320" w:hanging="360"/>
+      </w:pPr>
+      <w:rPr>
+        <w:rFonts w:ascii="Wingdings" w:hAnsi="Wingdings" w:hint="default"/>
+      </w:rPr>
+    </w:lvl>
+    <w:lvl w:ilvl="6" w:tplc="04090001" w:tentative="1">
+      <w:start w:val="1"/>
+      <w:numFmt w:val="bullet"/>
+      <w:lvlText w:val=""/>
+      <w:lvlJc w:val="left"/>
+      <w:pPr>
+        <w:ind w:left="5040" w:hanging="360"/>
+      </w:pPr>
+      <w:rPr>
+        <w:rFonts w:ascii="Symbol" w:hAnsi="Symbol" w:hint="default"/>
+      </w:rPr>
+    </w:lvl>
+    <w:lvl w:ilvl="7" w:tplc="04090003" w:tentative="1">
+      <w:start w:val="1"/>
+      <w:numFmt w:val="bullet"/>
+      <w:lvlText w:val="o"/>
+      <w:lvlJc w:val="left"/>
+      <w:pPr>
+        <w:ind w:left="5760" w:hanging="360"/>
+      </w:pPr>
+      <w:rPr>
+        <w:rFonts w:ascii="Courier New" w:hAnsi="Courier New" w:cs="Courier New" w:hint="default"/>
+      </w:rPr>
+    </w:lvl>
+    <w:lvl w:ilvl="8" w:tplc="04090005" w:tentative="1">
+      <w:start w:val="1"/>
+      <w:numFmt w:val="bullet"/>
+      <w:lvlText w:val=""/>
+      <w:lvlJc w:val="left"/>
+      <w:pPr>
+        <w:ind w:left="6480" w:hanging="360"/>
+      </w:pPr>
+      <w:rPr>
+        <w:rFonts w:ascii="Wingdings" w:hAnsi="Wingdings" w:hint="default"/>
+      </w:rPr>
+    </w:lvl>
+  </w:abstractNum>
+  <w:abstractNum w:abstractNumId="4" w15:restartNumberingAfterBreak="0">
     <w:nsid w:val="287A0D8B"/>
     <w:multiLevelType w:val="multilevel"/>
     <w:tmpl w:val="75662984"/>
@@ -1576,7 +2026,7 @@
       </w:pPr>
     </w:lvl>
   </w:abstractNum>
-  <w:abstractNum w:abstractNumId="3" w15:restartNumberingAfterBreak="0">
+  <w:abstractNum w:abstractNumId="5" w15:restartNumberingAfterBreak="0">
     <w:nsid w:val="4EC069A4"/>
     <w:multiLevelType w:val="multilevel"/>
     <w:tmpl w:val="F0582708"/>
@@ -1689,7 +2139,7 @@
       </w:pPr>
     </w:lvl>
   </w:abstractNum>
-  <w:abstractNum w:abstractNumId="4" w15:restartNumberingAfterBreak="0">
+  <w:abstractNum w:abstractNumId="6" w15:restartNumberingAfterBreak="0">
     <w:nsid w:val="58BA1AB0"/>
     <w:multiLevelType w:val="multilevel"/>
     <w:tmpl w:val="ED58E9F0"/>
@@ -1800,6 +2250,118 @@
         </w:tabs>
         <w:ind w:left="6480" w:hanging="360"/>
       </w:pPr>
+    </w:lvl>
+  </w:abstractNum>
+  <w:abstractNum w:abstractNumId="7" w15:restartNumberingAfterBreak="0">
+    <w:nsid w:val="6F211EC2"/>
+    <w:multiLevelType w:val="hybridMultilevel"/>
+    <w:tmpl w:val="4D26FDA8"/>
+    <w:lvl w:ilvl="0" w:tplc="5CB85A94">
+      <w:numFmt w:val="bullet"/>
+      <w:lvlText w:val="-"/>
+      <w:lvlJc w:val="left"/>
+      <w:pPr>
+        <w:ind w:left="720" w:hanging="360"/>
+      </w:pPr>
+      <w:rPr>
+        <w:rFonts w:ascii="Calibri" w:eastAsiaTheme="minorHAnsi" w:hAnsi="Calibri" w:cstheme="minorBidi" w:hint="default"/>
+      </w:rPr>
+    </w:lvl>
+    <w:lvl w:ilvl="1" w:tplc="04090003" w:tentative="1">
+      <w:start w:val="1"/>
+      <w:numFmt w:val="bullet"/>
+      <w:lvlText w:val="o"/>
+      <w:lvlJc w:val="left"/>
+      <w:pPr>
+        <w:ind w:left="1440" w:hanging="360"/>
+      </w:pPr>
+      <w:rPr>
+        <w:rFonts w:ascii="Courier New" w:hAnsi="Courier New" w:cs="Courier New" w:hint="default"/>
+      </w:rPr>
+    </w:lvl>
+    <w:lvl w:ilvl="2" w:tplc="04090005" w:tentative="1">
+      <w:start w:val="1"/>
+      <w:numFmt w:val="bullet"/>
+      <w:lvlText w:val=""/>
+      <w:lvlJc w:val="left"/>
+      <w:pPr>
+        <w:ind w:left="2160" w:hanging="360"/>
+      </w:pPr>
+      <w:rPr>
+        <w:rFonts w:ascii="Wingdings" w:hAnsi="Wingdings" w:hint="default"/>
+      </w:rPr>
+    </w:lvl>
+    <w:lvl w:ilvl="3" w:tplc="04090001" w:tentative="1">
+      <w:start w:val="1"/>
+      <w:numFmt w:val="bullet"/>
+      <w:lvlText w:val=""/>
+      <w:lvlJc w:val="left"/>
+      <w:pPr>
+        <w:ind w:left="2880" w:hanging="360"/>
+      </w:pPr>
+      <w:rPr>
+        <w:rFonts w:ascii="Symbol" w:hAnsi="Symbol" w:hint="default"/>
+      </w:rPr>
+    </w:lvl>
+    <w:lvl w:ilvl="4" w:tplc="04090003" w:tentative="1">
+      <w:start w:val="1"/>
+      <w:numFmt w:val="bullet"/>
+      <w:lvlText w:val="o"/>
+      <w:lvlJc w:val="left"/>
+      <w:pPr>
+        <w:ind w:left="3600" w:hanging="360"/>
+      </w:pPr>
+      <w:rPr>
+        <w:rFonts w:ascii="Courier New" w:hAnsi="Courier New" w:cs="Courier New" w:hint="default"/>
+      </w:rPr>
+    </w:lvl>
+    <w:lvl w:ilvl="5" w:tplc="04090005" w:tentative="1">
+      <w:start w:val="1"/>
+      <w:numFmt w:val="bullet"/>
+      <w:lvlText w:val=""/>
+      <w:lvlJc w:val="left"/>
+      <w:pPr>
+        <w:ind w:left="4320" w:hanging="360"/>
+      </w:pPr>
+      <w:rPr>
+        <w:rFonts w:ascii="Wingdings" w:hAnsi="Wingdings" w:hint="default"/>
+      </w:rPr>
+    </w:lvl>
+    <w:lvl w:ilvl="6" w:tplc="04090001" w:tentative="1">
+      <w:start w:val="1"/>
+      <w:numFmt w:val="bullet"/>
+      <w:lvlText w:val=""/>
+      <w:lvlJc w:val="left"/>
+      <w:pPr>
+        <w:ind w:left="5040" w:hanging="360"/>
+      </w:pPr>
+      <w:rPr>
+        <w:rFonts w:ascii="Symbol" w:hAnsi="Symbol" w:hint="default"/>
+      </w:rPr>
+    </w:lvl>
+    <w:lvl w:ilvl="7" w:tplc="04090003" w:tentative="1">
+      <w:start w:val="1"/>
+      <w:numFmt w:val="bullet"/>
+      <w:lvlText w:val="o"/>
+      <w:lvlJc w:val="left"/>
+      <w:pPr>
+        <w:ind w:left="5760" w:hanging="360"/>
+      </w:pPr>
+      <w:rPr>
+        <w:rFonts w:ascii="Courier New" w:hAnsi="Courier New" w:cs="Courier New" w:hint="default"/>
+      </w:rPr>
+    </w:lvl>
+    <w:lvl w:ilvl="8" w:tplc="04090005" w:tentative="1">
+      <w:start w:val="1"/>
+      <w:numFmt w:val="bullet"/>
+      <w:lvlText w:val=""/>
+      <w:lvlJc w:val="left"/>
+      <w:pPr>
+        <w:ind w:left="6480" w:hanging="360"/>
+      </w:pPr>
+      <w:rPr>
+        <w:rFonts w:ascii="Wingdings" w:hAnsi="Wingdings" w:hint="default"/>
+      </w:rPr>
     </w:lvl>
   </w:abstractNum>
   <w:num w:numId="1">
@@ -1809,12 +2371,21 @@
     <w:abstractNumId w:val="0"/>
   </w:num>
   <w:num w:numId="3">
+    <w:abstractNumId w:val="6"/>
+  </w:num>
+  <w:num w:numId="4">
+    <w:abstractNumId w:val="5"/>
+  </w:num>
+  <w:num w:numId="5">
     <w:abstractNumId w:val="4"/>
   </w:num>
-  <w:num w:numId="4">
+  <w:num w:numId="6">
     <w:abstractNumId w:val="3"/>
   </w:num>
-  <w:num w:numId="5">
+  <w:num w:numId="7">
+    <w:abstractNumId w:val="7"/>
+  </w:num>
+  <w:num w:numId="8">
     <w:abstractNumId w:val="2"/>
   </w:num>
 </w:numbering>
